--- a/Courses/PROG1085 - Structured Project IV/Modules/Module 5 - ASPNET Core/Assignments/Project_Deliverable_17.docx
+++ b/Courses/PROG1085 - Structured Project IV/Modules/Module 5 - ASPNET Core/Assignments/Project_Deliverable_17.docx
@@ -1,6 +1,6 @@
 
 <file path=word/document.xml><?xml version="1.0" encoding="utf-8"?>
-<w:document xmlns:wpc="http://schemas.microsoft.com/office/word/2010/wordprocessingCanvas" xmlns:cx="http://schemas.microsoft.com/office/drawing/2014/chartex" xmlns:cx1="http://schemas.microsoft.com/office/drawing/2015/9/8/chartex" xmlns:cx2="http://schemas.microsoft.com/office/drawing/2015/10/21/chartex" xmlns:cx3="http://schemas.microsoft.com/office/drawing/2016/5/9/chartex" xmlns:cx4="http://schemas.microsoft.com/office/drawing/2016/5/10/chartex" xmlns:cx5="http://schemas.microsoft.com/office/drawing/2016/5/11/chartex" xmlns:cx6="http://schemas.microsoft.com/office/drawing/2016/5/12/chartex" xmlns:cx7="http://schemas.microsoft.com/office/drawing/2016/5/13/chartex" xmlns:cx8="http://schemas.microsoft.com/office/drawing/2016/5/14/chartex" xmlns:mc="http://schemas.openxmlformats.org/markup-compatibility/2006" xmlns:aink="http://schemas.microsoft.com/office/drawing/2016/ink" xmlns:am3d="http://schemas.microsoft.com/office/drawing/2017/model3d" xmlns:o="urn:schemas-microsoft-com:office:office" xmlns:r="http://schemas.openxmlformats.org/officeDocument/2006/relationships" xmlns:m="http://schemas.openxmlformats.org/officeDocument/2006/math" xmlns:v="urn:schemas-microsoft-com:vml" xmlns:wp14="http://schemas.microsoft.com/office/word/2010/wordprocessingDrawing" xmlns:wp="http://schemas.openxmlformats.org/drawingml/2006/wordprocessingDrawing" xmlns:w10="urn:schemas-microsoft-com:office:word" xmlns:w="http://schemas.openxmlformats.org/wordprocessingml/2006/main" xmlns:w14="http://schemas.microsoft.com/office/word/2010/wordml" xmlns:w15="http://schemas.microsoft.com/office/word/2012/wordml" xmlns:w16cid="http://schemas.microsoft.com/office/word/2016/wordml/cid" xmlns:w16se="http://schemas.microsoft.com/office/word/2015/wordml/symex" xmlns:wpg="http://schemas.microsoft.com/office/word/2010/wordprocessingGroup" xmlns:wpi="http://schemas.microsoft.com/office/word/2010/wordprocessingInk" xmlns:wne="http://schemas.microsoft.com/office/word/2006/wordml" xmlns:wps="http://schemas.microsoft.com/office/word/2010/wordprocessingShape" mc:Ignorable="w14 w15 w16se w16cid wp14">
+<w:document xmlns:wpc="http://schemas.microsoft.com/office/word/2010/wordprocessingCanvas" xmlns:cx="http://schemas.microsoft.com/office/drawing/2014/chartex" xmlns:cx1="http://schemas.microsoft.com/office/drawing/2015/9/8/chartex" xmlns:cx2="http://schemas.microsoft.com/office/drawing/2015/10/21/chartex" xmlns:cx3="http://schemas.microsoft.com/office/drawing/2016/5/9/chartex" xmlns:cx4="http://schemas.microsoft.com/office/drawing/2016/5/10/chartex" xmlns:cx5="http://schemas.microsoft.com/office/drawing/2016/5/11/chartex" xmlns:cx6="http://schemas.microsoft.com/office/drawing/2016/5/12/chartex" xmlns:cx7="http://schemas.microsoft.com/office/drawing/2016/5/13/chartex" xmlns:cx8="http://schemas.microsoft.com/office/drawing/2016/5/14/chartex" xmlns:mc="http://schemas.openxmlformats.org/markup-compatibility/2006" xmlns:aink="http://schemas.microsoft.com/office/drawing/2016/ink" xmlns:am3d="http://schemas.microsoft.com/office/drawing/2017/model3d" xmlns:o="urn:schemas-microsoft-com:office:office" xmlns:oel="http://schemas.microsoft.com/office/2019/extlst" xmlns:r="http://schemas.openxmlformats.org/officeDocument/2006/relationships" xmlns:m="http://schemas.openxmlformats.org/officeDocument/2006/math" xmlns:v="urn:schemas-microsoft-com:vml" xmlns:wp14="http://schemas.microsoft.com/office/word/2010/wordprocessingDrawing" xmlns:wp="http://schemas.openxmlformats.org/drawingml/2006/wordprocessingDrawing" xmlns:w10="urn:schemas-microsoft-com:office:word" xmlns:w="http://schemas.openxmlformats.org/wordprocessingml/2006/main" xmlns:w14="http://schemas.microsoft.com/office/word/2010/wordml" xmlns:w15="http://schemas.microsoft.com/office/word/2012/wordml" xmlns:w16cex="http://schemas.microsoft.com/office/word/2018/wordml/cex" xmlns:w16cid="http://schemas.microsoft.com/office/word/2016/wordml/cid" xmlns:w16="http://schemas.microsoft.com/office/word/2018/wordml" xmlns:w16sdtdh="http://schemas.microsoft.com/office/word/2020/wordml/sdtdatahash" xmlns:w16se="http://schemas.microsoft.com/office/word/2015/wordml/symex" xmlns:wpg="http://schemas.microsoft.com/office/word/2010/wordprocessingGroup" xmlns:wpi="http://schemas.microsoft.com/office/word/2010/wordprocessingInk" xmlns:wne="http://schemas.microsoft.com/office/word/2006/wordml" xmlns:wps="http://schemas.microsoft.com/office/word/2010/wordprocessingShape" mc:Ignorable="w14 w15 w16se w16cid w16 w16cex w16sdtdh wp14">
   <w:body>
     <w:p>
       <w:pPr>
@@ -16,7 +16,39 @@
           <w:sz w:val="28"/>
           <w:szCs w:val="28"/>
         </w:rPr>
-        <w:t>Assignment 1-2: Setup IDE</w:t>
+        <w:t xml:space="preserve">Deliverable </w:t>
+      </w:r>
+      <w:r>
+        <w:rPr>
+          <w:b/>
+          <w:sz w:val="28"/>
+          <w:szCs w:val="28"/>
+        </w:rPr>
+        <w:t>1</w:t>
+      </w:r>
+      <w:r>
+        <w:rPr>
+          <w:b/>
+          <w:sz w:val="28"/>
+          <w:szCs w:val="28"/>
+        </w:rPr>
+        <w:t>7</w:t>
+      </w:r>
+      <w:r>
+        <w:rPr>
+          <w:b/>
+          <w:sz w:val="28"/>
+          <w:szCs w:val="28"/>
+        </w:rPr>
+        <w:t xml:space="preserve">: </w:t>
+      </w:r>
+      <w:r>
+        <w:rPr>
+          <w:b/>
+          <w:sz w:val="28"/>
+          <w:szCs w:val="28"/>
+        </w:rPr>
+        <w:t xml:space="preserve">ASP.Net </w:t>
       </w:r>
     </w:p>
     <w:p>
@@ -29,15 +61,12 @@
       </w:pPr>
       <w:r>
         <w:rPr>
-          <w:b/>
           <w:noProof/>
-          <w:sz w:val="28"/>
-          <w:szCs w:val="28"/>
         </w:rPr>
         <w:drawing>
-          <wp:inline distT="0" distB="0" distL="0" distR="0">
-            <wp:extent cx="5943600" cy="5796280"/>
-            <wp:effectExtent l="0" t="0" r="0" b="0"/>
+          <wp:inline distT="0" distB="0" distL="0" distR="0" wp14:anchorId="202DD331" wp14:editId="190BBA26">
+            <wp:extent cx="3838575" cy="6172200"/>
+            <wp:effectExtent l="0" t="0" r="9525" b="0"/>
             <wp:docPr id="1" name="Picture 1"/>
             <wp:cNvGraphicFramePr>
               <a:graphicFrameLocks xmlns:a="http://schemas.openxmlformats.org/drawingml/2006/main" noChangeAspect="1"/>
@@ -46,17 +75,11 @@
               <a:graphicData uri="http://schemas.openxmlformats.org/drawingml/2006/picture">
                 <pic:pic xmlns:pic="http://schemas.openxmlformats.org/drawingml/2006/picture">
                   <pic:nvPicPr>
-                    <pic:cNvPr id="1" name="Assignment_1-2.PNG"/>
+                    <pic:cNvPr id="1" name=""/>
                     <pic:cNvPicPr/>
                   </pic:nvPicPr>
                   <pic:blipFill>
-                    <a:blip r:embed="rId4">
-                      <a:extLst>
-                        <a:ext uri="{28A0092B-C50C-407E-A947-70E740481C1C}">
-                          <a14:useLocalDpi xmlns:a14="http://schemas.microsoft.com/office/drawing/2010/main" val="0"/>
-                        </a:ext>
-                      </a:extLst>
-                    </a:blip>
+                    <a:blip r:embed="rId4"/>
                     <a:stretch>
                       <a:fillRect/>
                     </a:stretch>
@@ -64,7 +87,7 @@
                   <pic:spPr>
                     <a:xfrm>
                       <a:off x="0" y="0"/>
-                      <a:ext cx="5943600" cy="5796280"/>
+                      <a:ext cx="3838575" cy="6172200"/>
                     </a:xfrm>
                     <a:prstGeom prst="rect">
                       <a:avLst/>
@@ -85,7 +108,6 @@
           <w:szCs w:val="28"/>
         </w:rPr>
       </w:pPr>
-      <w:bookmarkStart w:id="0" w:name="_GoBack"/>
       <w:r>
         <w:rPr>
           <w:b/>
@@ -95,10 +117,10 @@
         </w:rPr>
         <w:lastRenderedPageBreak/>
         <w:drawing>
-          <wp:inline distT="0" distB="0" distL="0" distR="0">
-            <wp:extent cx="5943600" cy="3114675"/>
-            <wp:effectExtent l="0" t="0" r="0" b="9525"/>
-            <wp:docPr id="2" name="Picture 2"/>
+          <wp:inline distT="0" distB="0" distL="0" distR="0" wp14:anchorId="65DC69B1" wp14:editId="566DFD26">
+            <wp:extent cx="9292569" cy="4857750"/>
+            <wp:effectExtent l="0" t="0" r="4445" b="0"/>
+            <wp:docPr id="2" name="Picture 2" descr="A screenshot of a computer&#10;&#10;Description automatically generated with medium confidence"/>
             <wp:cNvGraphicFramePr>
               <a:graphicFrameLocks xmlns:a="http://schemas.openxmlformats.org/drawingml/2006/main" noChangeAspect="1"/>
             </wp:cNvGraphicFramePr>
@@ -106,7 +128,7 @@
               <a:graphicData uri="http://schemas.openxmlformats.org/drawingml/2006/picture">
                 <pic:pic xmlns:pic="http://schemas.openxmlformats.org/drawingml/2006/picture">
                   <pic:nvPicPr>
-                    <pic:cNvPr id="2" name="Assignment_1-2.Hello_World.PNG"/>
+                    <pic:cNvPr id="2" name="Picture 2" descr="A screenshot of a computer&#10;&#10;Description automatically generated with medium confidence"/>
                     <pic:cNvPicPr/>
                   </pic:nvPicPr>
                   <pic:blipFill>
@@ -124,7 +146,7 @@
                   <pic:spPr>
                     <a:xfrm>
                       <a:off x="0" y="0"/>
-                      <a:ext cx="5943600" cy="3114675"/>
+                      <a:ext cx="9305236" cy="4864372"/>
                     </a:xfrm>
                     <a:prstGeom prst="rect">
                       <a:avLst/>
@@ -136,11 +158,28 @@
           </wp:inline>
         </w:drawing>
       </w:r>
-      <w:bookmarkEnd w:id="0"/>
+    </w:p>
+    <w:p>
+      <w:pPr>
+        <w:rPr>
+          <w:bCs/>
+          <w:sz w:val="24"/>
+          <w:szCs w:val="24"/>
+        </w:rPr>
+      </w:pPr>
+    </w:p>
+    <w:p>
+      <w:pPr>
+        <w:rPr>
+          <w:b/>
+          <w:sz w:val="28"/>
+          <w:szCs w:val="28"/>
+        </w:rPr>
+      </w:pPr>
     </w:p>
     <w:sectPr>
-      <w:pgSz w:w="12240" w:h="15840"/>
-      <w:pgMar w:top="1440" w:right="1440" w:bottom="1440" w:left="1440" w:header="720" w:footer="720" w:gutter="0"/>
+      <w:pgSz w:w="15840" w:h="12240" w:orient="landscape"/>
+      <w:pgMar w:top="720" w:right="720" w:bottom="720" w:left="720" w:header="720" w:footer="720" w:gutter="0"/>
       <w:cols w:space="720"/>
       <w:docGrid w:linePitch="360"/>
     </w:sectPr>
@@ -149,7 +188,7 @@
 </file>
 
 <file path=word/styles.xml><?xml version="1.0" encoding="utf-8"?>
-<w:styles xmlns:mc="http://schemas.openxmlformats.org/markup-compatibility/2006" xmlns:r="http://schemas.openxmlformats.org/officeDocument/2006/relationships" xmlns:w="http://schemas.openxmlformats.org/wordprocessingml/2006/main" xmlns:w14="http://schemas.microsoft.com/office/word/2010/wordml" xmlns:w15="http://schemas.microsoft.com/office/word/2012/wordml" xmlns:w16cid="http://schemas.microsoft.com/office/word/2016/wordml/cid" xmlns:w16se="http://schemas.microsoft.com/office/word/2015/wordml/symex" mc:Ignorable="w14 w15 w16se w16cid">
+<w:styles xmlns:mc="http://schemas.openxmlformats.org/markup-compatibility/2006" xmlns:r="http://schemas.openxmlformats.org/officeDocument/2006/relationships" xmlns:w="http://schemas.openxmlformats.org/wordprocessingml/2006/main" xmlns:w14="http://schemas.microsoft.com/office/word/2010/wordml" xmlns:w15="http://schemas.microsoft.com/office/word/2012/wordml" xmlns:w16cex="http://schemas.microsoft.com/office/word/2018/wordml/cex" xmlns:w16cid="http://schemas.microsoft.com/office/word/2016/wordml/cid" xmlns:w16="http://schemas.microsoft.com/office/word/2018/wordml" xmlns:w16sdtdh="http://schemas.microsoft.com/office/word/2020/wordml/sdtdatahash" xmlns:w16se="http://schemas.microsoft.com/office/word/2015/wordml/symex" mc:Ignorable="w14 w15 w16se w16cid w16 w16cex w16sdtdh">
   <w:docDefaults>
     <w:rPrDefault>
       <w:rPr>
@@ -165,7 +204,7 @@
       </w:pPr>
     </w:pPrDefault>
   </w:docDefaults>
-  <w:latentStyles w:defLockedState="0" w:defUIPriority="99" w:defSemiHidden="0" w:defUnhideWhenUsed="0" w:defQFormat="0" w:count="375">
+  <w:latentStyles w:defLockedState="0" w:defUIPriority="99" w:defSemiHidden="0" w:defUnhideWhenUsed="0" w:defQFormat="0" w:count="376">
     <w:lsdException w:name="Normal" w:uiPriority="0" w:qFormat="1"/>
     <w:lsdException w:name="heading 1" w:uiPriority="9" w:qFormat="1"/>
     <w:lsdException w:name="heading 2" w:semiHidden="1" w:uiPriority="9" w:unhideWhenUsed="1" w:qFormat="1"/>
@@ -541,6 +580,7 @@
     <w:lsdException w:name="Smart Hyperlink" w:semiHidden="1" w:unhideWhenUsed="1"/>
     <w:lsdException w:name="Hashtag" w:semiHidden="1" w:unhideWhenUsed="1"/>
     <w:lsdException w:name="Unresolved Mention" w:semiHidden="1" w:unhideWhenUsed="1"/>
+    <w:lsdException w:name="Smart Link" w:semiHidden="1" w:unhideWhenUsed="1"/>
   </w:latentStyles>
   <w:style w:type="paragraph" w:default="1" w:styleId="Normal">
     <w:name w:val="Normal"/>
